--- a/팀기업조사.docx
+++ b/팀기업조사.docx
@@ -3,12 +3,6 @@
 <w:document xmlns:wpc="http://schemas.microsoft.com/office/word/2010/wordprocessingCanvas" xmlns:cx="http://schemas.microsoft.com/office/drawing/2014/chartex" xmlns:cx1="http://schemas.microsoft.com/office/drawing/2015/9/8/chartex" xmlns:cx2="http://schemas.microsoft.com/office/drawing/2015/10/21/chartex" xmlns:cx3="http://schemas.microsoft.com/office/drawing/2016/5/9/chartex" xmlns:cx4="http://schemas.microsoft.com/office/drawing/2016/5/10/chartex" xmlns:cx5="http://schemas.microsoft.com/office/drawing/2016/5/11/chartex" xmlns:cx6="http://schemas.microsoft.com/office/drawing/2016/5/12/chartex" xmlns:cx7="http://schemas.microsoft.com/office/drawing/2016/5/13/chartex" xmlns:cx8="http://schemas.microsoft.com/office/drawing/2016/5/14/chartex" xmlns:mc="http://schemas.openxmlformats.org/markup-compatibility/2006" xmlns:aink="http://schemas.microsoft.com/office/drawing/2016/ink" xmlns:am3d="http://schemas.microsoft.com/office/drawing/2017/model3d" xmlns:o="urn:schemas-microsoft-com:office:office" xmlns:r="http://schemas.openxmlformats.org/officeDocument/2006/relationships" xmlns:m="http://schemas.openxmlformats.org/officeDocument/2006/math" xmlns:v="urn:schemas-microsoft-com:vml" xmlns:wp14="http://schemas.microsoft.com/office/word/2010/wordprocessingDrawing" xmlns:wp="http://schemas.openxmlformats.org/drawingml/2006/wordprocessingDrawing" xmlns:w10="urn:schemas-microsoft-com:office:word" xmlns:w="http://schemas.openxmlformats.org/wordprocessingml/2006/main" xmlns:w14="http://schemas.microsoft.com/office/word/2010/wordml" xmlns:w15="http://schemas.microsoft.com/office/word/2012/wordml" xmlns:w16cex="http://schemas.microsoft.com/office/word/2018/wordml/cex" xmlns:w16cid="http://schemas.microsoft.com/office/word/2016/wordml/cid" xmlns:w16="http://schemas.microsoft.com/office/word/2018/wordml" xmlns:w16se="http://schemas.microsoft.com/office/word/2015/wordml/symex" xmlns:wpg="http://schemas.microsoft.com/office/word/2010/wordprocessingGroup" xmlns:wpi="http://schemas.microsoft.com/office/word/2010/wordprocessingInk" xmlns:wne="http://schemas.microsoft.com/office/word/2006/wordml" xmlns:wps="http://schemas.microsoft.com/office/word/2010/wordprocessingShape" mc:Ignorable="w14 w15 w16se w16cid w16 w16cex wp14">
   <w:body>
     <w:p>
-      <w:pPr>
-        <w:ind w:firstLineChars="100" w:firstLine="200"/>
-        <w:rPr>
-          <w:rFonts w:hint="eastAsia"/>
-        </w:rPr>
-      </w:pPr>
       <w:r>
         <w:rPr>
           <w:rFonts w:hint="eastAsia"/>
@@ -335,6 +329,9 @@
         </w:rPr>
         <w:t xml:space="preserve"> 밝혔다.</w:t>
       </w:r>
+      <w:r>
+        <w:t xml:space="preserve"> </w:t>
+      </w:r>
     </w:p>
     <w:p>
       <w:pPr>
@@ -514,9 +511,6 @@
       <w:pPr>
         <w:pStyle w:val="a4"/>
         <w:ind w:leftChars="-20" w:left="-40"/>
-        <w:rPr>
-          <w:rFonts w:hint="eastAsia"/>
-        </w:rPr>
       </w:pPr>
       <w:r>
         <w:rPr>
@@ -594,6 +588,9 @@
         </w:r>
       </w:hyperlink>
       <w:r>
+        <w:rPr>
+          <w:noProof/>
+        </w:rPr>
         <w:drawing>
           <wp:inline distT="0" distB="0" distL="0" distR="0" wp14:anchorId="452447A0" wp14:editId="2B5E43FE">
             <wp:extent cx="9525" cy="9525"/>
@@ -946,6 +943,15 @@
       <w:r>
         <w:t xml:space="preserve"> 통해 고객문제를 해결할 수 있다</w:t>
       </w:r>
+      <w:r>
+        <w:rPr>
+          <w:rFonts w:hint="eastAsia"/>
+        </w:rPr>
+        <w:t>.</w:t>
+      </w:r>
+      <w:r>
+        <w:t xml:space="preserve"> </w:t>
+      </w:r>
     </w:p>
     <w:p>
       <w:pPr>
@@ -953,6 +959,9 @@
         <w:wordWrap/>
         <w:autoSpaceDE/>
         <w:autoSpaceDN/>
+        <w:rPr>
+          <w:rFonts w:hint="eastAsia"/>
+        </w:rPr>
       </w:pPr>
     </w:p>
     <w:p>
@@ -2032,6 +2041,7 @@
   <w:style w:type="character" w:default="1" w:styleId="a1">
     <w:name w:val="Default Paragraph Font"/>
     <w:uiPriority w:val="1"/>
+    <w:semiHidden/>
     <w:unhideWhenUsed/>
   </w:style>
   <w:style w:type="table" w:default="1" w:styleId="a2">

--- a/팀기업조사.docx
+++ b/팀기업조사.docx
@@ -55,7 +55,17 @@
         <w:ind w:leftChars="-20" w:left="-40"/>
       </w:pPr>
       <w:r>
-        <w:t>카카오는 2006년에 벤처기업으로 시작</w:t>
+        <w:t xml:space="preserve">카카오는 </w:t>
+      </w:r>
+      <w:r>
+        <w:rPr>
+          <w:b/>
+          <w:bCs/>
+        </w:rPr>
+        <w:t>2006년에 벤처기업</w:t>
+      </w:r>
+      <w:r>
+        <w:t>으로 시작</w:t>
       </w:r>
       <w:r>
         <w:rPr>
@@ -67,25 +77,44 @@
         <w:t xml:space="preserve"> </w:t>
       </w:r>
       <w:r>
+        <w:rPr>
+          <w:b/>
+          <w:bCs/>
+        </w:rPr>
         <w:t>2010</w:t>
       </w:r>
       <w:r>
         <w:rPr>
           <w:rFonts w:hint="eastAsia"/>
+          <w:b/>
+          <w:bCs/>
         </w:rPr>
         <w:t xml:space="preserve">년 </w:t>
       </w:r>
       <w:r>
+        <w:rPr>
+          <w:b/>
+          <w:bCs/>
+        </w:rPr>
         <w:t>3</w:t>
       </w:r>
       <w:r>
         <w:rPr>
           <w:rFonts w:hint="eastAsia"/>
+          <w:b/>
+          <w:bCs/>
         </w:rPr>
         <w:t xml:space="preserve">월 </w:t>
       </w:r>
       <w:r>
-        <w:t>카카오톡이라는 메신저를 발표하면서 큰 성공을 거두게 된다</w:t>
+        <w:rPr>
+          <w:b/>
+          <w:bCs/>
+        </w:rPr>
+        <w:t>카카오톡</w:t>
+      </w:r>
+      <w:r>
+        <w:t>이라는 메신저를 발표하면서 큰 성공을 거두게 된다</w:t>
       </w:r>
       <w:r>
         <w:t xml:space="preserve">. </w:t>
@@ -94,19 +123,39 @@
         <w:t xml:space="preserve"> </w:t>
       </w:r>
       <w:r>
+        <w:rPr>
+          <w:b/>
+          <w:bCs/>
+        </w:rPr>
         <w:t>2014</w:t>
       </w:r>
       <w:r>
         <w:rPr>
           <w:rFonts w:hint="eastAsia"/>
+          <w:b/>
+          <w:bCs/>
         </w:rPr>
         <w:t>년 5월,</w:t>
       </w:r>
       <w:r>
-        <w:t xml:space="preserve"> </w:t>
-      </w:r>
-      <w:r>
-        <w:t xml:space="preserve">다음과 합병하게 되면서 더 크게 발전하게 된다. 카카오톡이 메인 사업이지만 카카오 </w:t>
+        <w:rPr>
+          <w:b/>
+          <w:bCs/>
+        </w:rPr>
+        <w:t xml:space="preserve"> </w:t>
+      </w:r>
+      <w:r>
+        <w:rPr>
+          <w:b/>
+          <w:bCs/>
+        </w:rPr>
+        <w:t>다음과 합병</w:t>
+      </w:r>
+      <w:r>
+        <w:t>하게</w:t>
+      </w:r>
+      <w:r>
+        <w:t xml:space="preserve"> 되면서 더 크게 발전하게 된다. 카카오톡이 메인 사업이지만 카카오 </w:t>
       </w:r>
       <w:r>
         <w:rPr>
@@ -145,7 +194,33 @@
         <w:t>,</w:t>
       </w:r>
       <w:r>
-        <w:t xml:space="preserve"> 카카오 지하철과 같은 교통정보 분야, 카카오 </w:t>
+        <w:t xml:space="preserve"> 카카오 지하철과 같은 </w:t>
+      </w:r>
+      <w:r>
+        <w:rPr>
+          <w:rFonts w:hint="eastAsia"/>
+        </w:rPr>
+        <w:t xml:space="preserve">교통분야의 카카오 </w:t>
+      </w:r>
+      <w:proofErr w:type="spellStart"/>
+      <w:r>
+        <w:rPr>
+          <w:rFonts w:hint="eastAsia"/>
+        </w:rPr>
+        <w:t>모빌리티</w:t>
+      </w:r>
+      <w:proofErr w:type="spellEnd"/>
+      <w:r>
+        <w:rPr>
+          <w:rFonts w:hint="eastAsia"/>
+        </w:rPr>
+        <w:t>,</w:t>
+      </w:r>
+      <w:r>
+        <w:t xml:space="preserve"> </w:t>
+      </w:r>
+      <w:r>
+        <w:t xml:space="preserve">카카오 </w:t>
       </w:r>
       <w:proofErr w:type="spellStart"/>
       <w:r>
@@ -262,6 +337,8 @@
       <w:r>
         <w:rPr>
           <w:rFonts w:hint="eastAsia"/>
+          <w:b/>
+          <w:bCs/>
         </w:rPr>
         <w:t>머신러닝</w:t>
       </w:r>
@@ -269,6 +346,8 @@
       <w:r>
         <w:rPr>
           <w:rFonts w:hint="eastAsia"/>
+          <w:b/>
+          <w:bCs/>
         </w:rPr>
         <w:t xml:space="preserve">, </w:t>
       </w:r>
@@ -276,6 +355,8 @@
       <w:r>
         <w:rPr>
           <w:rFonts w:hint="eastAsia"/>
+          <w:b/>
+          <w:bCs/>
         </w:rPr>
         <w:t>로보틱스</w:t>
       </w:r>
@@ -283,14 +364,16 @@
       <w:r>
         <w:rPr>
           <w:rFonts w:hint="eastAsia"/>
-        </w:rPr>
-        <w:t>, 자연어처리, 의료진단 등 분야의 연구와 기술</w:t>
-      </w:r>
-      <w:r>
-        <w:rPr>
-          <w:rFonts w:hint="eastAsia"/>
-        </w:rPr>
-        <w:t>을 개발한다.</w:t>
+          <w:b/>
+          <w:bCs/>
+        </w:rPr>
+        <w:t>, 자연어처리, 의료진단 등 분야의 연구와 기술을 개발</w:t>
+      </w:r>
+      <w:r>
+        <w:rPr>
+          <w:rFonts w:hint="eastAsia"/>
+        </w:rPr>
+        <w:t>한다.</w:t>
       </w:r>
       <w:r>
         <w:t xml:space="preserve"> </w:t>
@@ -313,14 +396,30 @@
         <w:rPr>
           <w:rFonts w:hint="eastAsia"/>
         </w:rPr>
-        <w:t xml:space="preserve"> 새로운 도약을 시작하는 ‘시즌 2’로 인공지능 원천 기술 연구 확대, 사회적 영향력이 큰 인공지능 서비스 전개가 앞으로의 </w:t>
+        <w:t xml:space="preserve"> 새로운 도약을 시작하는 ‘시즌 2’로 </w:t>
+      </w:r>
+      <w:r>
+        <w:rPr>
+          <w:rFonts w:hint="eastAsia"/>
+          <w:b/>
+          <w:bCs/>
+        </w:rPr>
+        <w:t xml:space="preserve">인공지능 원천 기술 연구 확대, 사회적 영향력이 큰 인공지능 서비스 전개가 앞으로의 </w:t>
       </w:r>
       <w:proofErr w:type="spellStart"/>
       <w:r>
         <w:rPr>
           <w:rFonts w:hint="eastAsia"/>
-        </w:rPr>
-        <w:t>목표”라고</w:t>
+          <w:b/>
+          <w:bCs/>
+        </w:rPr>
+        <w:t>목표</w:t>
+      </w:r>
+      <w:r>
+        <w:rPr>
+          <w:rFonts w:hint="eastAsia"/>
+        </w:rPr>
+        <w:t>”라고</w:t>
       </w:r>
       <w:proofErr w:type="spellEnd"/>
       <w:r>
@@ -331,6 +430,167 @@
       </w:r>
       <w:r>
         <w:t xml:space="preserve"> </w:t>
+      </w:r>
+    </w:p>
+    <w:p>
+      <w:pPr>
+        <w:ind w:firstLineChars="100" w:firstLine="200"/>
+      </w:pPr>
+      <w:r>
+        <w:rPr>
+          <w:rFonts w:hint="eastAsia"/>
+        </w:rPr>
+        <w:t>2</w:t>
+      </w:r>
+      <w:r>
+        <w:t>019</w:t>
+      </w:r>
+      <w:r>
+        <w:rPr>
+          <w:rFonts w:hint="eastAsia"/>
+        </w:rPr>
+        <w:t xml:space="preserve">년 </w:t>
+      </w:r>
+      <w:r>
+        <w:t>12</w:t>
+      </w:r>
+      <w:r>
+        <w:rPr>
+          <w:rFonts w:hint="eastAsia"/>
+        </w:rPr>
+        <w:t xml:space="preserve">월에 설립된 카카오 엔터프라이즈는 연구와 기술 개발을 중점적으로 하는 카카오 브레인과 다르게 </w:t>
+      </w:r>
+      <w:r>
+        <w:rPr>
+          <w:rFonts w:hint="eastAsia"/>
+          <w:b/>
+          <w:bCs/>
+        </w:rPr>
+        <w:t>인공지능 기반의 B</w:t>
+      </w:r>
+      <w:r>
+        <w:rPr>
+          <w:b/>
+          <w:bCs/>
+        </w:rPr>
+        <w:t xml:space="preserve">2B </w:t>
+      </w:r>
+      <w:r>
+        <w:rPr>
+          <w:rFonts w:hint="eastAsia"/>
+          <w:b/>
+          <w:bCs/>
+        </w:rPr>
+        <w:t>비즈니스 플랫폼과 솔루션을 개발</w:t>
+      </w:r>
+      <w:r>
+        <w:rPr>
+          <w:rFonts w:hint="eastAsia"/>
+        </w:rPr>
+        <w:t>하는 전문 기업이다.</w:t>
+      </w:r>
+      <w:r>
+        <w:t xml:space="preserve"> </w:t>
+      </w:r>
+      <w:r>
+        <w:rPr>
+          <w:rFonts w:hint="eastAsia"/>
+        </w:rPr>
+        <w:t xml:space="preserve">실질적인 </w:t>
+      </w:r>
+      <w:r>
+        <w:rPr>
+          <w:rFonts w:hint="eastAsia"/>
+          <w:b/>
+          <w:bCs/>
+        </w:rPr>
+        <w:t>사업에 인공지능을 사용</w:t>
+      </w:r>
+      <w:r>
+        <w:rPr>
+          <w:rFonts w:hint="eastAsia"/>
+        </w:rPr>
+        <w:t>할</w:t>
+      </w:r>
+      <w:r>
+        <w:t xml:space="preserve"> </w:t>
+      </w:r>
+      <w:r>
+        <w:rPr>
+          <w:rFonts w:hint="eastAsia"/>
+        </w:rPr>
+        <w:t>수 있게 하는 역할인 것이다.</w:t>
+      </w:r>
+      <w:r>
+        <w:t xml:space="preserve"> </w:t>
+      </w:r>
+      <w:r>
+        <w:rPr>
+          <w:rFonts w:hint="eastAsia"/>
+        </w:rPr>
+        <w:t xml:space="preserve">대표적으로 </w:t>
+      </w:r>
+      <w:proofErr w:type="spellStart"/>
+      <w:r>
+        <w:rPr>
+          <w:rFonts w:hint="eastAsia"/>
+        </w:rPr>
+        <w:t>K</w:t>
+      </w:r>
+      <w:r>
+        <w:t>akao</w:t>
+      </w:r>
+      <w:proofErr w:type="spellEnd"/>
+      <w:r>
+        <w:t xml:space="preserve"> </w:t>
+      </w:r>
+      <w:proofErr w:type="spellStart"/>
+      <w:r>
+        <w:t>i</w:t>
+      </w:r>
+      <w:proofErr w:type="spellEnd"/>
+      <w:r>
+        <w:t xml:space="preserve">, </w:t>
+      </w:r>
+      <w:r>
+        <w:rPr>
+          <w:rFonts w:hint="eastAsia"/>
+        </w:rPr>
+        <w:t>카카오워크,</w:t>
+      </w:r>
+      <w:r>
+        <w:t xml:space="preserve"> </w:t>
+      </w:r>
+      <w:proofErr w:type="spellStart"/>
+      <w:r>
+        <w:rPr>
+          <w:rFonts w:hint="eastAsia"/>
+        </w:rPr>
+        <w:t>카카오내비</w:t>
+      </w:r>
+      <w:proofErr w:type="spellEnd"/>
+      <w:r>
+        <w:rPr>
+          <w:rFonts w:hint="eastAsia"/>
+        </w:rPr>
+        <w:t>,</w:t>
+      </w:r>
+      <w:r>
+        <w:t xml:space="preserve"> </w:t>
+      </w:r>
+      <w:proofErr w:type="spellStart"/>
+      <w:r>
+        <w:rPr>
+          <w:rFonts w:hint="eastAsia"/>
+        </w:rPr>
+        <w:t>챗봇등을</w:t>
+      </w:r>
+      <w:proofErr w:type="spellEnd"/>
+      <w:r>
+        <w:rPr>
+          <w:rFonts w:hint="eastAsia"/>
+        </w:rPr>
+        <w:t xml:space="preserve"> 개발하고 운영하고 있다.</w:t>
       </w:r>
     </w:p>
     <w:p>
@@ -338,261 +598,49 @@
         <w:pStyle w:val="a4"/>
         <w:ind w:leftChars="-20" w:left="-40"/>
       </w:pPr>
-      <w:r>
-        <w:rPr>
-          <w:rFonts w:hint="eastAsia"/>
-        </w:rPr>
-        <w:t>근무환경</w:t>
-      </w:r>
     </w:p>
     <w:p>
       <w:pPr>
         <w:pStyle w:val="a4"/>
-        <w:ind w:leftChars="-20" w:left="-40"/>
-      </w:pPr>
-      <w:r>
-        <w:rPr>
-          <w:rFonts w:hint="eastAsia"/>
-        </w:rPr>
-        <w:t xml:space="preserve">계약직에 해당하는 어시스턴트 같은 </w:t>
-      </w:r>
-      <w:proofErr w:type="spellStart"/>
-      <w:r>
-        <w:rPr>
-          <w:rFonts w:hint="eastAsia"/>
-        </w:rPr>
-        <w:t>스탭에게도</w:t>
-      </w:r>
-      <w:proofErr w:type="spellEnd"/>
-      <w:r>
-        <w:rPr>
-          <w:rFonts w:hint="eastAsia"/>
-        </w:rPr>
-        <w:t xml:space="preserve"> 맥북을 지급하는 복지가 마련된다.</w:t>
-      </w:r>
-    </w:p>
-    <w:p>
-      <w:pPr>
-        <w:pStyle w:val="a4"/>
-        <w:ind w:leftChars="-20" w:left="-40"/>
-      </w:pPr>
-      <w:proofErr w:type="spellStart"/>
-      <w:r>
-        <w:rPr>
-          <w:rFonts w:hint="eastAsia"/>
-        </w:rPr>
-        <w:t>팀원들끼리는</w:t>
-      </w:r>
-      <w:proofErr w:type="spellEnd"/>
-      <w:r>
-        <w:rPr>
-          <w:rFonts w:hint="eastAsia"/>
-        </w:rPr>
-        <w:t xml:space="preserve"> 서로 존대를 하고 본명이 아닌 영문의 닉네임을 사용함으로써 수평적인 분위기를 유지하고자 한다.</w:t>
-      </w:r>
-      <w:r>
-        <w:t xml:space="preserve"> </w:t>
-      </w:r>
-      <w:r>
-        <w:rPr>
-          <w:rFonts w:hint="eastAsia"/>
-        </w:rPr>
-        <w:t>2</w:t>
-      </w:r>
-      <w:r>
-        <w:t>017</w:t>
-      </w:r>
-      <w:r>
-        <w:rPr>
-          <w:rFonts w:hint="eastAsia"/>
-        </w:rPr>
-        <w:t xml:space="preserve">년 </w:t>
-      </w:r>
-      <w:r>
-        <w:t>IT</w:t>
-      </w:r>
-      <w:r>
-        <w:rPr>
-          <w:rFonts w:hint="eastAsia"/>
-        </w:rPr>
-        <w:t xml:space="preserve">업계에서 가장 가고 싶어하는 회사로 </w:t>
-      </w:r>
-      <w:proofErr w:type="spellStart"/>
-      <w:r>
-        <w:rPr>
-          <w:rFonts w:hint="eastAsia"/>
-        </w:rPr>
-        <w:t>뽑힌적이</w:t>
-      </w:r>
-      <w:proofErr w:type="spellEnd"/>
-      <w:r>
-        <w:rPr>
-          <w:rFonts w:hint="eastAsia"/>
-        </w:rPr>
-        <w:t xml:space="preserve"> 있으나,</w:t>
-      </w:r>
-      <w:r>
-        <w:t xml:space="preserve"> </w:t>
-      </w:r>
-      <w:r>
-        <w:rPr>
-          <w:rFonts w:hint="eastAsia"/>
-        </w:rPr>
-        <w:t>이직률은 동종업계에서 가장 높다고 한다.</w:t>
-      </w:r>
-      <w:r>
-        <w:t xml:space="preserve"> </w:t>
-      </w:r>
-      <w:r>
-        <w:rPr>
-          <w:rFonts w:hint="eastAsia"/>
-        </w:rPr>
-        <w:t xml:space="preserve">블라인드 채용을 실시하고 있는데 입사 과정은 온라인 코딩 테스트 </w:t>
-      </w:r>
-      <w:r>
-        <w:t>2</w:t>
-      </w:r>
-      <w:r>
-        <w:rPr>
-          <w:rFonts w:hint="eastAsia"/>
-        </w:rPr>
-        <w:t>회,</w:t>
-      </w:r>
-      <w:r>
-        <w:t xml:space="preserve"> </w:t>
-      </w:r>
-      <w:r>
-        <w:rPr>
-          <w:rFonts w:hint="eastAsia"/>
-        </w:rPr>
-        <w:t xml:space="preserve">오프라인 코딩테스트 </w:t>
-      </w:r>
-      <w:r>
-        <w:t>1</w:t>
-      </w:r>
-      <w:r>
-        <w:rPr>
-          <w:rFonts w:hint="eastAsia"/>
-        </w:rPr>
-        <w:t>회</w:t>
-      </w:r>
-      <w:r>
-        <w:t xml:space="preserve">, </w:t>
-      </w:r>
-      <w:r>
-        <w:rPr>
-          <w:rFonts w:hint="eastAsia"/>
-        </w:rPr>
-        <w:t xml:space="preserve">면접 </w:t>
-      </w:r>
-      <w:r>
-        <w:t>2</w:t>
-      </w:r>
-      <w:r>
-        <w:rPr>
-          <w:rFonts w:hint="eastAsia"/>
-        </w:rPr>
-        <w:t>회를 실시한다고 한다.</w:t>
-      </w:r>
-      <w:r>
-        <w:t xml:space="preserve"> </w:t>
-      </w:r>
-      <w:r>
-        <w:rPr>
-          <w:rFonts w:hint="eastAsia"/>
-        </w:rPr>
-        <w:t>실제로 원서 접수 시에 이름과 이메일 주소만 적어서 제출한다고 한다.</w:t>
-      </w:r>
-      <w:r>
-        <w:t xml:space="preserve"> </w:t>
-      </w:r>
-    </w:p>
-    <w:p>
-      <w:pPr>
-        <w:pStyle w:val="a4"/>
-        <w:ind w:leftChars="-20" w:left="-40"/>
-      </w:pPr>
-      <w:r>
-        <w:rPr>
-          <w:rFonts w:hint="eastAsia"/>
-        </w:rPr>
-        <w:t>사내문화의 슬로건은 신뢰,</w:t>
-      </w:r>
-      <w:r>
-        <w:t xml:space="preserve"> </w:t>
-      </w:r>
-      <w:r>
-        <w:rPr>
-          <w:rFonts w:hint="eastAsia"/>
-        </w:rPr>
-        <w:t>충돌,</w:t>
-      </w:r>
-      <w:r>
-        <w:t xml:space="preserve"> </w:t>
-      </w:r>
-      <w:r>
-        <w:rPr>
-          <w:rFonts w:hint="eastAsia"/>
-        </w:rPr>
-        <w:t xml:space="preserve">헌신 </w:t>
-      </w:r>
-      <w:r>
-        <w:t>3</w:t>
-      </w:r>
-      <w:r>
-        <w:rPr>
-          <w:rFonts w:hint="eastAsia"/>
-        </w:rPr>
-        <w:t xml:space="preserve">가지 대원칙을 </w:t>
-      </w:r>
-      <w:proofErr w:type="spellStart"/>
-      <w:r>
-        <w:rPr>
-          <w:rFonts w:hint="eastAsia"/>
-        </w:rPr>
-        <w:t>따른다고</w:t>
-      </w:r>
-      <w:proofErr w:type="spellEnd"/>
-      <w:r>
-        <w:rPr>
-          <w:rFonts w:hint="eastAsia"/>
-        </w:rPr>
-        <w:t xml:space="preserve"> 한다.</w:t>
-      </w:r>
-    </w:p>
-    <w:p>
-      <w:pPr>
-        <w:pStyle w:val="a4"/>
-        <w:ind w:leftChars="-20" w:left="-40"/>
-      </w:pPr>
+      </w:pPr>
+      <w:r>
+        <w:rPr>
+          <w:rFonts w:hint="eastAsia"/>
+        </w:rPr>
+        <w:t>원문보기:</w:t>
+      </w:r>
       <w:r>
         <w:rPr>
           <w:rFonts w:hint="eastAsia"/>
         </w:rPr>
         <w:br/>
-        <w:t>원문보기:</w:t>
-      </w:r>
-      <w:r>
-        <w:rPr>
-          <w:rFonts w:hint="eastAsia"/>
-        </w:rPr>
-        <w:br/>
-      </w:r>
-      <w:hyperlink r:id="rId7" w:anchor="csidx782002d987a8bd29a003d334d93e7e1" w:history="1">
-        <w:r>
-          <w:rPr>
-            <w:rStyle w:val="a7"/>
-            <w:rFonts w:hint="eastAsia"/>
-          </w:rPr>
-          <w:t>http://www.hani.co.kr/arti/economy/it/990605.html#csidx782002d987a8bd29a003d334d93e7e1 </w:t>
-        </w:r>
-      </w:hyperlink>
+      </w:r>
+      <w:bookmarkStart w:id="0" w:name="_Hlk69387723"/>
+      <w:r>
+        <w:fldChar w:fldCharType="begin"/>
+      </w:r>
+      <w:r>
+        <w:instrText xml:space="preserve"> HYPERLINK "http://www.hani.co.kr/arti/economy/it/990605.html" \l "csidx782002d987a8bd29a003d334d93e7e1" </w:instrText>
+      </w:r>
+      <w:r>
+        <w:fldChar w:fldCharType="separate"/>
+      </w:r>
+      <w:r>
+        <w:rPr>
+          <w:rStyle w:val="a7"/>
+          <w:rFonts w:hint="eastAsia"/>
+        </w:rPr>
+        <w:t>http://www.hani.co.kr/arti/economy/it/990605.html#csidx782002d987a8bd29a003d334d93e7e1 </w:t>
+      </w:r>
+      <w:r>
+        <w:fldChar w:fldCharType="end"/>
+      </w:r>
       <w:r>
         <w:rPr>
           <w:noProof/>
         </w:rPr>
         <w:drawing>
-          <wp:inline distT="0" distB="0" distL="0" distR="0" wp14:anchorId="452447A0" wp14:editId="2B5E43FE">
+          <wp:inline distT="0" distB="0" distL="0" distR="0" wp14:anchorId="252A8894" wp14:editId="6BC65514">
             <wp:extent cx="9525" cy="9525"/>
             <wp:effectExtent l="0" t="0" r="0" b="0"/>
             <wp:docPr id="2" name="그림 2"/>
@@ -609,7 +657,7 @@
                     </pic:cNvPicPr>
                   </pic:nvPicPr>
                   <pic:blipFill>
-                    <a:blip r:embed="rId8">
+                    <a:blip r:embed="rId7">
                       <a:extLst>
                         <a:ext uri="{28A0092B-C50C-407E-A947-70E740481C1C}">
                           <a14:useLocalDpi xmlns:a14="http://schemas.microsoft.com/office/drawing/2010/main" val="0"/>
@@ -640,7 +688,241 @@
           </wp:inline>
         </w:drawing>
       </w:r>
-    </w:p>
+      <w:bookmarkEnd w:id="0"/>
+    </w:p>
+    <w:p>
+      <w:pPr>
+        <w:pStyle w:val="a4"/>
+        <w:ind w:leftChars="-20" w:left="-40"/>
+      </w:pPr>
+    </w:p>
+    <w:p>
+      <w:pPr>
+        <w:pStyle w:val="a4"/>
+        <w:ind w:leftChars="-20" w:left="-40"/>
+      </w:pPr>
+      <w:r>
+        <w:rPr>
+          <w:rFonts w:hint="eastAsia"/>
+        </w:rPr>
+        <w:t>근무환경</w:t>
+      </w:r>
+    </w:p>
+    <w:p>
+      <w:pPr>
+        <w:pStyle w:val="a4"/>
+        <w:ind w:leftChars="-20" w:left="-40"/>
+      </w:pPr>
+      <w:r>
+        <w:rPr>
+          <w:rFonts w:hint="eastAsia"/>
+        </w:rPr>
+        <w:t xml:space="preserve">계약직에 해당하는 어시스턴트 같은 </w:t>
+      </w:r>
+      <w:proofErr w:type="spellStart"/>
+      <w:r>
+        <w:rPr>
+          <w:rFonts w:hint="eastAsia"/>
+        </w:rPr>
+        <w:t>스탭에게도</w:t>
+      </w:r>
+      <w:proofErr w:type="spellEnd"/>
+      <w:r>
+        <w:rPr>
+          <w:rFonts w:hint="eastAsia"/>
+        </w:rPr>
+        <w:t xml:space="preserve"> 맥북을 지급하는 복지가 마련된다.</w:t>
+      </w:r>
+    </w:p>
+    <w:p>
+      <w:pPr>
+        <w:pStyle w:val="a4"/>
+        <w:ind w:leftChars="-20" w:left="-40"/>
+      </w:pPr>
+      <w:proofErr w:type="spellStart"/>
+      <w:r>
+        <w:rPr>
+          <w:rFonts w:hint="eastAsia"/>
+        </w:rPr>
+        <w:t>팀원들끼리는</w:t>
+      </w:r>
+      <w:proofErr w:type="spellEnd"/>
+      <w:r>
+        <w:rPr>
+          <w:rFonts w:hint="eastAsia"/>
+        </w:rPr>
+        <w:t xml:space="preserve"> 서로 존대를 하고 본명이 아닌 영문의 닉네임을 사용함으로써 수평적인 분위기를 유지하고자 한다.</w:t>
+      </w:r>
+      <w:r>
+        <w:t xml:space="preserve"> </w:t>
+      </w:r>
+      <w:r>
+        <w:rPr>
+          <w:rFonts w:hint="eastAsia"/>
+        </w:rPr>
+        <w:t>2</w:t>
+      </w:r>
+      <w:r>
+        <w:t>017</w:t>
+      </w:r>
+      <w:r>
+        <w:rPr>
+          <w:rFonts w:hint="eastAsia"/>
+        </w:rPr>
+        <w:t xml:space="preserve">년 </w:t>
+      </w:r>
+      <w:r>
+        <w:t>IT</w:t>
+      </w:r>
+      <w:r>
+        <w:rPr>
+          <w:rFonts w:hint="eastAsia"/>
+        </w:rPr>
+        <w:t>업계에서 가장 가고 싶어하는 회사로 뽑힌</w:t>
+      </w:r>
+      <w:r>
+        <w:rPr>
+          <w:rFonts w:hint="eastAsia"/>
+        </w:rPr>
+        <w:t xml:space="preserve"> </w:t>
+      </w:r>
+      <w:r>
+        <w:rPr>
+          <w:rFonts w:hint="eastAsia"/>
+        </w:rPr>
+        <w:t>적이 있으나,</w:t>
+      </w:r>
+      <w:r>
+        <w:t xml:space="preserve"> </w:t>
+      </w:r>
+      <w:r>
+        <w:rPr>
+          <w:rFonts w:hint="eastAsia"/>
+        </w:rPr>
+        <w:t>이직률은 동종업계에서 가장 높다고 한다.</w:t>
+      </w:r>
+      <w:r>
+        <w:t xml:space="preserve"> </w:t>
+      </w:r>
+      <w:r>
+        <w:rPr>
+          <w:rFonts w:hint="eastAsia"/>
+        </w:rPr>
+        <w:t xml:space="preserve">블라인드 채용을 실시하고 있는데 입사 과정은 온라인 코딩 테스트 </w:t>
+      </w:r>
+      <w:r>
+        <w:t>2</w:t>
+      </w:r>
+      <w:r>
+        <w:rPr>
+          <w:rFonts w:hint="eastAsia"/>
+        </w:rPr>
+        <w:t>회,</w:t>
+      </w:r>
+      <w:r>
+        <w:t xml:space="preserve"> </w:t>
+      </w:r>
+      <w:r>
+        <w:rPr>
+          <w:rFonts w:hint="eastAsia"/>
+        </w:rPr>
+        <w:t xml:space="preserve">오프라인 코딩테스트 </w:t>
+      </w:r>
+      <w:r>
+        <w:t>1</w:t>
+      </w:r>
+      <w:r>
+        <w:rPr>
+          <w:rFonts w:hint="eastAsia"/>
+        </w:rPr>
+        <w:t>회</w:t>
+      </w:r>
+      <w:r>
+        <w:t xml:space="preserve">, </w:t>
+      </w:r>
+      <w:r>
+        <w:rPr>
+          <w:rFonts w:hint="eastAsia"/>
+        </w:rPr>
+        <w:t xml:space="preserve">면접 </w:t>
+      </w:r>
+      <w:r>
+        <w:t>2</w:t>
+      </w:r>
+      <w:r>
+        <w:rPr>
+          <w:rFonts w:hint="eastAsia"/>
+        </w:rPr>
+        <w:t>회를 실시한다고 한다.</w:t>
+      </w:r>
+      <w:r>
+        <w:t xml:space="preserve"> </w:t>
+      </w:r>
+      <w:r>
+        <w:rPr>
+          <w:rFonts w:hint="eastAsia"/>
+        </w:rPr>
+        <w:t>실제로 원서 접수 시에 이름과 이메일 주소만 적어서 제출한다고 한다.</w:t>
+      </w:r>
+      <w:r>
+        <w:t xml:space="preserve"> </w:t>
+      </w:r>
+    </w:p>
+    <w:p>
+      <w:pPr>
+        <w:pStyle w:val="a4"/>
+        <w:ind w:leftChars="-20" w:left="-40"/>
+      </w:pPr>
+      <w:bookmarkStart w:id="1" w:name="_Hlk69387861"/>
+      <w:r>
+        <w:rPr>
+          <w:rFonts w:hint="eastAsia"/>
+        </w:rPr>
+        <w:t>사내문화의 슬로건은 신뢰,</w:t>
+      </w:r>
+      <w:r>
+        <w:t xml:space="preserve"> </w:t>
+      </w:r>
+      <w:r>
+        <w:rPr>
+          <w:rFonts w:hint="eastAsia"/>
+        </w:rPr>
+        <w:t>충돌,</w:t>
+      </w:r>
+      <w:r>
+        <w:t xml:space="preserve"> </w:t>
+      </w:r>
+      <w:r>
+        <w:rPr>
+          <w:rFonts w:hint="eastAsia"/>
+        </w:rPr>
+        <w:t xml:space="preserve">헌신 </w:t>
+      </w:r>
+      <w:r>
+        <w:t>3</w:t>
+      </w:r>
+      <w:r>
+        <w:rPr>
+          <w:rFonts w:hint="eastAsia"/>
+        </w:rPr>
+        <w:t xml:space="preserve">가지 대원칙을 </w:t>
+      </w:r>
+      <w:proofErr w:type="spellStart"/>
+      <w:r>
+        <w:rPr>
+          <w:rFonts w:hint="eastAsia"/>
+        </w:rPr>
+        <w:t>따른다고</w:t>
+      </w:r>
+      <w:proofErr w:type="spellEnd"/>
+      <w:r>
+        <w:rPr>
+          <w:rFonts w:hint="eastAsia"/>
+        </w:rPr>
+        <w:t xml:space="preserve"> 한다.</w:t>
+      </w:r>
+    </w:p>
+    <w:bookmarkEnd w:id="1"/>
     <w:p>
       <w:pPr>
         <w:widowControl/>
@@ -651,6 +933,12 @@
       <w:r>
         <w:br w:type="page"/>
       </w:r>
+    </w:p>
+    <w:p>
+      <w:pPr>
+        <w:pStyle w:val="a4"/>
+        <w:ind w:leftChars="-20" w:left="-40"/>
+      </w:pPr>
     </w:p>
     <w:p>
       <w:pPr>
@@ -665,7 +953,6 @@
         <w:rPr>
           <w:rFonts w:hint="eastAsia"/>
         </w:rPr>
-        <w:lastRenderedPageBreak/>
         <w:t>기술 소개</w:t>
       </w:r>
     </w:p>
@@ -862,6 +1149,115 @@
         <w:ind w:leftChars="20" w:left="40"/>
       </w:pPr>
       <w:r>
+        <w:rPr>
+          <w:rFonts w:hint="eastAsia"/>
+        </w:rPr>
+        <w:t>유사 이미지 검색 논문</w:t>
+      </w:r>
+    </w:p>
+    <w:p>
+      <w:pPr>
+        <w:ind w:leftChars="20" w:left="40"/>
+      </w:pPr>
+      <w:r>
+        <w:t>Image-to-Image Retrieval by Learning Similarity between Scene Graphs</w:t>
+      </w:r>
+    </w:p>
+    <w:p>
+      <w:pPr>
+        <w:ind w:leftChars="20" w:left="40"/>
+      </w:pPr>
+      <w:r>
+        <w:rPr>
+          <w:rFonts w:hint="eastAsia"/>
+        </w:rPr>
+        <w:t xml:space="preserve">저자 </w:t>
+      </w:r>
+      <w:r>
+        <w:t>윤상웅(서울대학교), 강우영(</w:t>
+      </w:r>
+      <w:proofErr w:type="spellStart"/>
+      <w:r>
+        <w:t>카카오브레인</w:t>
+      </w:r>
+      <w:proofErr w:type="spellEnd"/>
+      <w:r>
+        <w:t xml:space="preserve">), </w:t>
+      </w:r>
+      <w:proofErr w:type="spellStart"/>
+      <w:r>
+        <w:t>전승욱</w:t>
+      </w:r>
+      <w:proofErr w:type="spellEnd"/>
+      <w:r>
+        <w:t xml:space="preserve">(서울대학교), 이성은(서울대학교), </w:t>
+      </w:r>
+      <w:proofErr w:type="spellStart"/>
+      <w:r>
+        <w:t>한창진</w:t>
+      </w:r>
+      <w:proofErr w:type="spellEnd"/>
+      <w:r>
+        <w:t xml:space="preserve">(서울대학교), 박종헌(서울대학교), </w:t>
+      </w:r>
+      <w:proofErr w:type="spellStart"/>
+      <w:r>
+        <w:t>김은솔</w:t>
+      </w:r>
+      <w:proofErr w:type="spellEnd"/>
+      <w:r>
+        <w:t>(</w:t>
+      </w:r>
+      <w:proofErr w:type="spellStart"/>
+      <w:r>
+        <w:t>카카오브레인</w:t>
+      </w:r>
+      <w:proofErr w:type="spellEnd"/>
+      <w:r>
+        <w:t>)</w:t>
+      </w:r>
+    </w:p>
+    <w:p>
+      <w:pPr>
+        <w:ind w:leftChars="20" w:left="40"/>
+      </w:pPr>
+      <w:r>
+        <w:t>As a scene graph compactly summarizes the high-level content of an image in a structured and symbolic manner, the similarity between scene graphs of two images reflects the relevance of their contents. Based on this idea, we propose a novel approach for image-to-image retrieval using scene graph similarity measured by graph neural networks. In our approach, graph neural networks are trained to predict the proxy image relevance measure, computed from human-annotated captions using a pre-trained sentence similarity model. We collect and publish the dataset for image relevance measured by human annotators to evaluate retrieval algorithms. The collected dataset shows that our method agrees well with the human perception of image similarity than other competitive baselines.</w:t>
+      </w:r>
+    </w:p>
+    <w:p>
+      <w:pPr>
+        <w:ind w:leftChars="20" w:left="40"/>
+        <w:rPr>
+          <w:rFonts w:hint="eastAsia"/>
+        </w:rPr>
+      </w:pPr>
+      <w:r>
+        <w:rPr>
+          <w:rFonts w:hint="eastAsia"/>
+        </w:rPr>
+        <w:t xml:space="preserve">발행 일자 </w:t>
+      </w:r>
+      <w:r>
+        <w:t>2021.02.02</w:t>
+      </w:r>
+    </w:p>
+    <w:p>
+      <w:pPr>
+        <w:ind w:leftChars="20" w:left="40"/>
+        <w:rPr>
+          <w:rFonts w:hint="eastAsia"/>
+        </w:rPr>
+      </w:pPr>
+      <w:r>
+        <w:t>https://www.kakaobrain.com/publication/141</w:t>
+      </w:r>
+    </w:p>
+    <w:p>
+      <w:pPr>
+        <w:ind w:leftChars="20" w:left="40"/>
+      </w:pPr>
+      <w:r>
         <w:t xml:space="preserve">두번째 기술은 </w:t>
       </w:r>
       <w:r>
@@ -888,6 +1284,7 @@
         <w:ind w:leftChars="20" w:left="40"/>
       </w:pPr>
       <w:r>
+        <w:lastRenderedPageBreak/>
         <w:t xml:space="preserve">세번째 기술은 </w:t>
       </w:r>
       <w:r>
@@ -959,9 +1356,6 @@
         <w:wordWrap/>
         <w:autoSpaceDE/>
         <w:autoSpaceDN/>
-        <w:rPr>
-          <w:rFonts w:hint="eastAsia"/>
-        </w:rPr>
       </w:pPr>
     </w:p>
     <w:p>
@@ -2041,7 +2435,6 @@
   <w:style w:type="character" w:default="1" w:styleId="a1">
     <w:name w:val="Default Paragraph Font"/>
     <w:uiPriority w:val="1"/>
-    <w:semiHidden/>
     <w:unhideWhenUsed/>
   </w:style>
   <w:style w:type="table" w:default="1" w:styleId="a2">
@@ -2150,6 +2543,18 @@
     <w:rPr>
       <w:color w:val="605E5C"/>
       <w:shd w:val="clear" w:color="auto" w:fill="E1DFDD"/>
+    </w:rPr>
+  </w:style>
+  <w:style w:type="character" w:styleId="a9">
+    <w:name w:val="FollowedHyperlink"/>
+    <w:basedOn w:val="a1"/>
+    <w:uiPriority w:val="99"/>
+    <w:semiHidden/>
+    <w:unhideWhenUsed/>
+    <w:rsid w:val="00811772"/>
+    <w:rPr>
+      <w:color w:val="954F72" w:themeColor="followedHyperlink"/>
+      <w:u w:val="single"/>
     </w:rPr>
   </w:style>
 </w:styles>
